--- a/legal/summer2018-receipt-d1.docx
+++ b/legal/summer2018-receipt-d1.docx
@@ -208,33 +208,8 @@
                       <w:sz w:val="22"/>
                       <w:szCs w:val="22"/>
                     </w:rPr>
-                    <w:t xml:space="preserve">ИП </w:t>
-                  </w:r>
-                  <w:proofErr w:type="spellStart"/>
-                  <w:r>
-                    <w:rPr>
-                      <w:sz w:val="22"/>
-                      <w:szCs w:val="22"/>
-                    </w:rPr>
-                    <w:t>Хисамбеев</w:t>
-                  </w:r>
-                  <w:proofErr w:type="spellEnd"/>
-                  <w:r>
-                    <w:rPr>
-                      <w:sz w:val="22"/>
-                      <w:szCs w:val="22"/>
-                    </w:rPr>
-                    <w:t xml:space="preserve"> Ильдар </w:t>
-                  </w:r>
-                  <w:proofErr w:type="spellStart"/>
-                  <w:r>
-                    <w:rPr>
-                      <w:sz w:val="22"/>
-                      <w:szCs w:val="22"/>
-                    </w:rPr>
-                    <w:t>Шамилевич</w:t>
-                  </w:r>
-                  <w:proofErr w:type="spellEnd"/>
+                    <w:t>ИП Хисамбеев Ильдар Шамилевич</w:t>
+                  </w:r>
                   <w:r>
                     <w:rPr>
                       <w:b/>
@@ -443,19 +418,11 @@
                       <w:szCs w:val="22"/>
                     </w:rPr>
                   </w:pPr>
-                  <w:proofErr w:type="gramStart"/>
-                  <w:r>
-                    <w:rPr>
-                      <w:b/>
-                    </w:rPr>
-                    <w:t>р</w:t>
-                  </w:r>
-                  <w:proofErr w:type="gramEnd"/>
-                  <w:r>
-                    <w:rPr>
-                      <w:b/>
-                    </w:rPr>
-                    <w:t xml:space="preserve">/с </w:t>
+                  <w:r>
+                    <w:rPr>
+                      <w:b/>
+                    </w:rPr>
+                    <w:t xml:space="preserve">р/с </w:t>
                   </w:r>
                   <w:r>
                     <w:rPr>
@@ -941,7 +908,6 @@
                     </w:rPr>
                     <w:t xml:space="preserve">Оплата участия в </w:t>
                   </w:r>
-                  <w:proofErr w:type="gramStart"/>
                   <w:r>
                     <w:rPr>
                       <w:b/>
@@ -958,17 +924,7 @@
                       <w:sz w:val="20"/>
                       <w:szCs w:val="20"/>
                     </w:rPr>
-                    <w:t>ней</w:t>
-                  </w:r>
-                  <w:proofErr w:type="gramEnd"/>
-                  <w:r>
-                    <w:rPr>
-                      <w:b/>
-                      <w:bCs/>
-                      <w:sz w:val="20"/>
-                      <w:szCs w:val="20"/>
-                    </w:rPr>
-                    <w:t xml:space="preserve"> Пуанкаре-школе</w:t>
+                    <w:t>ней Пуанкаре-школе</w:t>
                   </w:r>
                   <w:r>
                     <w:rPr>
@@ -1209,17 +1165,8 @@
                       <w:sz w:val="18"/>
                       <w:szCs w:val="18"/>
                     </w:rPr>
-                    <w:t>ИНН, № л/</w:t>
-                  </w:r>
-                  <w:proofErr w:type="gramStart"/>
-                  <w:r>
-                    <w:rPr>
-                      <w:sz w:val="18"/>
-                      <w:szCs w:val="18"/>
-                    </w:rPr>
-                    <w:t>с</w:t>
-                  </w:r>
-                  <w:proofErr w:type="gramEnd"/>
+                    <w:t>ИНН, № л/с</w:t>
+                  </w:r>
                 </w:p>
               </w:tc>
               <w:tc>
@@ -1283,26 +1230,9 @@
                       <w:sz w:val="22"/>
                       <w:szCs w:val="22"/>
                       <w:u w:val="single"/>
-                    </w:rPr>
-                    <w:t>5</w:t>
-                  </w:r>
-                  <w:r>
-                    <w:rPr>
-                      <w:b/>
-                      <w:sz w:val="22"/>
-                      <w:szCs w:val="22"/>
-                      <w:u w:val="single"/>
-                    </w:rPr>
-                    <w:t>7</w:t>
-                  </w:r>
-                  <w:r>
-                    <w:rPr>
-                      <w:b/>
-                      <w:sz w:val="22"/>
-                      <w:szCs w:val="22"/>
-                      <w:u w:val="single"/>
-                    </w:rPr>
-                    <w:t>5</w:t>
+                      <w:lang w:val="en-US"/>
+                    </w:rPr>
+                    <w:t>402</w:t>
                   </w:r>
                   <w:r>
                     <w:rPr>
@@ -1906,33 +1836,8 @@
                       <w:sz w:val="22"/>
                       <w:szCs w:val="22"/>
                     </w:rPr>
-                    <w:t xml:space="preserve">ИП </w:t>
-                  </w:r>
-                  <w:proofErr w:type="spellStart"/>
-                  <w:r>
-                    <w:rPr>
-                      <w:sz w:val="22"/>
-                      <w:szCs w:val="22"/>
-                    </w:rPr>
-                    <w:t>Хисамбеев</w:t>
-                  </w:r>
-                  <w:proofErr w:type="spellEnd"/>
-                  <w:r>
-                    <w:rPr>
-                      <w:sz w:val="22"/>
-                      <w:szCs w:val="22"/>
-                    </w:rPr>
-                    <w:t xml:space="preserve"> Ильдар </w:t>
-                  </w:r>
-                  <w:proofErr w:type="spellStart"/>
-                  <w:r>
-                    <w:rPr>
-                      <w:sz w:val="22"/>
-                      <w:szCs w:val="22"/>
-                    </w:rPr>
-                    <w:t>Шамилевич</w:t>
-                  </w:r>
-                  <w:proofErr w:type="spellEnd"/>
+                    <w:t>ИП Хисамбеев Ильдар Шамилевич</w:t>
+                  </w:r>
                 </w:p>
               </w:tc>
               <w:tc>
@@ -2135,19 +2040,11 @@
                       <w:szCs w:val="22"/>
                     </w:rPr>
                   </w:pPr>
-                  <w:proofErr w:type="gramStart"/>
-                  <w:r>
-                    <w:rPr>
-                      <w:b/>
-                    </w:rPr>
-                    <w:t>р</w:t>
-                  </w:r>
-                  <w:proofErr w:type="gramEnd"/>
-                  <w:r>
-                    <w:rPr>
-                      <w:b/>
-                    </w:rPr>
-                    <w:t xml:space="preserve">/с </w:t>
+                  <w:r>
+                    <w:rPr>
+                      <w:b/>
+                    </w:rPr>
+                    <w:t xml:space="preserve">р/с </w:t>
                   </w:r>
                   <w:r>
                     <w:rPr>
@@ -2633,7 +2530,6 @@
                     </w:rPr>
                     <w:t xml:space="preserve">Оплата участия в </w:t>
                   </w:r>
-                  <w:proofErr w:type="gramStart"/>
                   <w:r>
                     <w:rPr>
                       <w:b/>
@@ -2652,7 +2548,6 @@
                     </w:rPr>
                     <w:t>ней</w:t>
                   </w:r>
-                  <w:proofErr w:type="gramEnd"/>
                   <w:r>
                     <w:rPr>
                       <w:b/>
@@ -2901,17 +2796,8 @@
                       <w:sz w:val="18"/>
                       <w:szCs w:val="18"/>
                     </w:rPr>
-                    <w:t>ИНН, № л/</w:t>
-                  </w:r>
-                  <w:proofErr w:type="gramStart"/>
-                  <w:r>
-                    <w:rPr>
-                      <w:sz w:val="18"/>
-                      <w:szCs w:val="18"/>
-                    </w:rPr>
-                    <w:t>с</w:t>
-                  </w:r>
-                  <w:proofErr w:type="gramEnd"/>
+                    <w:t>ИНН, № л/с</w:t>
+                  </w:r>
                 </w:p>
               </w:tc>
               <w:tc>
@@ -2975,29 +2861,12 @@
                       <w:sz w:val="22"/>
                       <w:szCs w:val="22"/>
                       <w:u w:val="single"/>
-                    </w:rPr>
-                    <w:t>5</w:t>
-                  </w:r>
-                  <w:r>
-                    <w:rPr>
-                      <w:b/>
-                      <w:sz w:val="22"/>
-                      <w:szCs w:val="22"/>
-                      <w:u w:val="single"/>
-                    </w:rPr>
-                    <w:t>7</w:t>
+                      <w:lang w:val="en-US"/>
+                    </w:rPr>
+                    <w:t>402</w:t>
                   </w:r>
                   <w:bookmarkStart w:id="0" w:name="_GoBack"/>
                   <w:bookmarkEnd w:id="0"/>
-                  <w:r>
-                    <w:rPr>
-                      <w:b/>
-                      <w:sz w:val="22"/>
-                      <w:szCs w:val="22"/>
-                      <w:u w:val="single"/>
-                    </w:rPr>
-                    <w:t>5</w:t>
-                  </w:r>
                   <w:r>
                     <w:rPr>
                       <w:b/>
